--- a/DocumentoProyecto.docx
+++ b/DocumentoProyecto.docx
@@ -1,6 +1,6 @@
 
 <file path=word/document.xml><?xml version="1.0" encoding="utf-8"?>
-<w:document xmlns:wpc="http://schemas.microsoft.com/office/word/2010/wordprocessingCanvas" xmlns:cx="http://schemas.microsoft.com/office/drawing/2014/chartex" xmlns:mc="http://schemas.openxmlformats.org/markup-compatibility/2006" xmlns:o="urn:schemas-microsoft-com:office:office" xmlns:r="http://schemas.openxmlformats.org/officeDocument/2006/relationships" xmlns:m="http://schemas.openxmlformats.org/officeDocument/2006/math" xmlns:v="urn:schemas-microsoft-com:vml" xmlns:wp14="http://schemas.microsoft.com/office/word/2010/wordprocessingDrawing" xmlns:wp="http://schemas.openxmlformats.org/drawingml/2006/wordprocessingDrawing" xmlns:w10="urn:schemas-microsoft-com:office:word" xmlns:w="http://schemas.openxmlformats.org/wordprocessingml/2006/main" xmlns:w14="http://schemas.microsoft.com/office/word/2010/wordml" xmlns:w15="http://schemas.microsoft.com/office/word/2012/wordml" xmlns:w16se="http://schemas.microsoft.com/office/word/2015/wordml/symex" xmlns:wpg="http://schemas.microsoft.com/office/word/2010/wordprocessingGroup" xmlns:wpi="http://schemas.microsoft.com/office/word/2010/wordprocessingInk" xmlns:wne="http://schemas.microsoft.com/office/word/2006/wordml" xmlns:wps="http://schemas.microsoft.com/office/word/2010/wordprocessingShape" mc:Ignorable="w14 w15 w16se wp14">
+<w:document xmlns:wpc="http://schemas.microsoft.com/office/word/2010/wordprocessingCanvas" xmlns:cx="http://schemas.microsoft.com/office/drawing/2014/chartex" xmlns:cx1="http://schemas.microsoft.com/office/drawing/2015/9/8/chartex" xmlns:cx2="http://schemas.microsoft.com/office/drawing/2015/10/21/chartex" xmlns:cx3="http://schemas.microsoft.com/office/drawing/2016/5/9/chartex" xmlns:cx4="http://schemas.microsoft.com/office/drawing/2016/5/10/chartex" xmlns:cx5="http://schemas.microsoft.com/office/drawing/2016/5/11/chartex" xmlns:cx6="http://schemas.microsoft.com/office/drawing/2016/5/12/chartex" xmlns:cx7="http://schemas.microsoft.com/office/drawing/2016/5/13/chartex" xmlns:cx8="http://schemas.microsoft.com/office/drawing/2016/5/14/chartex" xmlns:mc="http://schemas.openxmlformats.org/markup-compatibility/2006" xmlns:aink="http://schemas.microsoft.com/office/drawing/2016/ink" xmlns:am3d="http://schemas.microsoft.com/office/drawing/2017/model3d" xmlns:o="urn:schemas-microsoft-com:office:office" xmlns:r="http://schemas.openxmlformats.org/officeDocument/2006/relationships" xmlns:m="http://schemas.openxmlformats.org/officeDocument/2006/math" xmlns:v="urn:schemas-microsoft-com:vml" xmlns:wp14="http://schemas.microsoft.com/office/word/2010/wordprocessingDrawing" xmlns:wp="http://schemas.openxmlformats.org/drawingml/2006/wordprocessingDrawing" xmlns:w10="urn:schemas-microsoft-com:office:word" xmlns:w="http://schemas.openxmlformats.org/wordprocessingml/2006/main" xmlns:w14="http://schemas.microsoft.com/office/word/2010/wordml" xmlns:w15="http://schemas.microsoft.com/office/word/2012/wordml" xmlns:w16cex="http://schemas.microsoft.com/office/word/2018/wordml/cex" xmlns:w16cid="http://schemas.microsoft.com/office/word/2016/wordml/cid" xmlns:w16="http://schemas.microsoft.com/office/word/2018/wordml" xmlns:w16sdtdh="http://schemas.microsoft.com/office/word/2020/wordml/sdtdatahash" xmlns:w16se="http://schemas.microsoft.com/office/word/2015/wordml/symex" xmlns:wpg="http://schemas.microsoft.com/office/word/2010/wordprocessingGroup" xmlns:wpi="http://schemas.microsoft.com/office/word/2010/wordprocessingInk" xmlns:wne="http://schemas.microsoft.com/office/word/2006/wordml" xmlns:wps="http://schemas.microsoft.com/office/word/2010/wordprocessingShape" mc:Ignorable="w14 w15 w16se w16cid w16 w16cex w16sdtdh wp14">
   <w:body>
     <w:p>
       <w:pPr>
@@ -137,19 +137,31 @@
         <w:rPr>
           <w:rFonts w:ascii="Arial" w:hAnsi="Arial" w:cs="Arial"/>
         </w:rPr>
-        <w:t>Integrantes: Hary Nicol</w:t>
-      </w:r>
-      <w:r>
-        <w:rPr>
-          <w:rFonts w:ascii="Arial" w:hAnsi="Arial" w:cs="Arial"/>
-        </w:rPr>
-        <w:t>e</w:t>
-      </w:r>
-      <w:r>
-        <w:rPr>
-          <w:rFonts w:ascii="Arial" w:hAnsi="Arial" w:cs="Arial"/>
-        </w:rPr>
-        <w:t xml:space="preserve"> Preciado vega hary.preciado@misena.edu.co, Julián David Sánchez Solano jdsanchez657@misena.edu.co, Giovany Andres Angel Avila gioaangel@misena.edu.co.</w:t>
+        <w:t>Integrantes:</w:t>
+      </w:r>
+      <w:r>
+        <w:rPr>
+          <w:rFonts w:ascii="Arial" w:hAnsi="Arial" w:cs="Arial"/>
+        </w:rPr>
+        <w:t xml:space="preserve"> </w:t>
+      </w:r>
+      <w:r>
+        <w:rPr>
+          <w:rFonts w:ascii="Arial" w:hAnsi="Arial" w:cs="Arial"/>
+        </w:rPr>
+        <w:t>Julián David Sánchez Solano</w:t>
+      </w:r>
+      <w:r>
+        <w:rPr>
+          <w:rFonts w:ascii="Arial" w:hAnsi="Arial" w:cs="Arial"/>
+        </w:rPr>
+        <w:t>,</w:t>
+      </w:r>
+      <w:r>
+        <w:rPr>
+          <w:rFonts w:ascii="Arial" w:hAnsi="Arial" w:cs="Arial"/>
+        </w:rPr>
+        <w:t xml:space="preserve"> jdsanchez657@misena.edu.co, </w:t>
       </w:r>
     </w:p>
     <w:p>
@@ -174,7 +186,7 @@
           <w:lang w:val="en-US"/>
         </w:rPr>
         <w:drawing>
-          <wp:anchor distT="0" distB="0" distL="114300" distR="114300" simplePos="0" relativeHeight="251659264" behindDoc="0" locked="0" layoutInCell="1" allowOverlap="1" wp14:anchorId="7EEB3DF4" wp14:editId="21B4C456">
+          <wp:anchor distT="0" distB="0" distL="114300" distR="114300" simplePos="0" relativeHeight="251659264" behindDoc="0" locked="0" layoutInCell="1" allowOverlap="1" wp14:anchorId="32BB3474" wp14:editId="52D82539">
             <wp:simplePos x="0" y="0"/>
             <wp:positionH relativeFrom="margin">
               <wp:posOffset>1729740</wp:posOffset>
@@ -445,6 +457,7 @@
         <w:rPr>
           <w:rFonts w:ascii="Arial" w:hAnsi="Arial" w:cs="Arial"/>
         </w:rPr>
+        <w:lastRenderedPageBreak/>
         <w:t xml:space="preserve">Objetivos </w:t>
       </w:r>
       <w:r>
@@ -936,7 +949,7 @@
           <w:lang w:val="en-US"/>
         </w:rPr>
         <w:drawing>
-          <wp:inline distT="0" distB="0" distL="0" distR="0">
+          <wp:inline distT="0" distB="0" distL="0" distR="0" wp14:anchorId="4918E8CD" wp14:editId="5BA7EC4B">
             <wp:extent cx="5612130" cy="2948952"/>
             <wp:effectExtent l="0" t="0" r="7620" b="3810"/>
             <wp:docPr id="3" name="Imagen 3" descr="C:\Users\neo_a\AppData\Local\Temp\WhatsApp Image 2021-09-17 at 2.49.30 PM.jpeg"/>
@@ -1076,7 +1089,6 @@
         <w:rPr>
           <w:rFonts w:ascii="Arial" w:hAnsi="Arial" w:cs="Arial"/>
         </w:rPr>
-        <w:lastRenderedPageBreak/>
         <w:t>Diagrama BPMN</w:t>
       </w:r>
     </w:p>
@@ -1093,8 +1105,9 @@
           <w:noProof/>
           <w:lang w:val="en-US"/>
         </w:rPr>
+        <w:lastRenderedPageBreak/>
         <w:drawing>
-          <wp:inline distT="0" distB="0" distL="0" distR="0" wp14:anchorId="22034DB4" wp14:editId="06DB7A77">
+          <wp:inline distT="0" distB="0" distL="0" distR="0" wp14:anchorId="5420E1B2" wp14:editId="0C7F4B73">
             <wp:extent cx="5612130" cy="2919095"/>
             <wp:effectExtent l="0" t="0" r="7620" b="0"/>
             <wp:docPr id="4" name="Imagen 3"/>
@@ -1159,11 +1172,17 @@
             <w:rStyle w:val="Hipervnculo"/>
             <w:rFonts w:ascii="Arial" w:hAnsi="Arial" w:cs="Arial"/>
           </w:rPr>
-          <w:t>https://github.com/TeamProjectADSI/ProyectoADSI.git</w:t>
+          <w:t>https://github.com/JulianBby/ADSI</w:t>
         </w:r>
       </w:hyperlink>
-      <w:bookmarkStart w:id="0" w:name="_GoBack"/>
-      <w:bookmarkEnd w:id="0"/>
+    </w:p>
+    <w:p>
+      <w:pPr>
+        <w:jc w:val="both"/>
+        <w:rPr>
+          <w:rFonts w:ascii="Arial" w:hAnsi="Arial" w:cs="Arial"/>
+        </w:rPr>
+      </w:pPr>
     </w:p>
     <w:p>
       <w:pPr>
@@ -1184,7 +1203,7 @@
 </file>
 
 <file path=word/numbering.xml><?xml version="1.0" encoding="utf-8"?>
-<w:numbering xmlns:wpc="http://schemas.microsoft.com/office/word/2010/wordprocessingCanvas" xmlns:cx="http://schemas.microsoft.com/office/drawing/2014/chartex" xmlns:mc="http://schemas.openxmlformats.org/markup-compatibility/2006" xmlns:o="urn:schemas-microsoft-com:office:office" xmlns:r="http://schemas.openxmlformats.org/officeDocument/2006/relationships" xmlns:m="http://schemas.openxmlformats.org/officeDocument/2006/math" xmlns:v="urn:schemas-microsoft-com:vml" xmlns:wp14="http://schemas.microsoft.com/office/word/2010/wordprocessingDrawing" xmlns:wp="http://schemas.openxmlformats.org/drawingml/2006/wordprocessingDrawing" xmlns:w10="urn:schemas-microsoft-com:office:word" xmlns:w="http://schemas.openxmlformats.org/wordprocessingml/2006/main" xmlns:w14="http://schemas.microsoft.com/office/word/2010/wordml" xmlns:w15="http://schemas.microsoft.com/office/word/2012/wordml" xmlns:w16se="http://schemas.microsoft.com/office/word/2015/wordml/symex" xmlns:wpg="http://schemas.microsoft.com/office/word/2010/wordprocessingGroup" xmlns:wpi="http://schemas.microsoft.com/office/word/2010/wordprocessingInk" xmlns:wne="http://schemas.microsoft.com/office/word/2006/wordml" xmlns:wps="http://schemas.microsoft.com/office/word/2010/wordprocessingShape" mc:Ignorable="w14 w15 w16se wp14">
+<w:numbering xmlns:wpc="http://schemas.microsoft.com/office/word/2010/wordprocessingCanvas" xmlns:cx="http://schemas.microsoft.com/office/drawing/2014/chartex" xmlns:cx1="http://schemas.microsoft.com/office/drawing/2015/9/8/chartex" xmlns:cx2="http://schemas.microsoft.com/office/drawing/2015/10/21/chartex" xmlns:cx3="http://schemas.microsoft.com/office/drawing/2016/5/9/chartex" xmlns:cx4="http://schemas.microsoft.com/office/drawing/2016/5/10/chartex" xmlns:cx5="http://schemas.microsoft.com/office/drawing/2016/5/11/chartex" xmlns:cx6="http://schemas.microsoft.com/office/drawing/2016/5/12/chartex" xmlns:cx7="http://schemas.microsoft.com/office/drawing/2016/5/13/chartex" xmlns:cx8="http://schemas.microsoft.com/office/drawing/2016/5/14/chartex" xmlns:mc="http://schemas.openxmlformats.org/markup-compatibility/2006" xmlns:aink="http://schemas.microsoft.com/office/drawing/2016/ink" xmlns:am3d="http://schemas.microsoft.com/office/drawing/2017/model3d" xmlns:o="urn:schemas-microsoft-com:office:office" xmlns:r="http://schemas.openxmlformats.org/officeDocument/2006/relationships" xmlns:m="http://schemas.openxmlformats.org/officeDocument/2006/math" xmlns:v="urn:schemas-microsoft-com:vml" xmlns:wp14="http://schemas.microsoft.com/office/word/2010/wordprocessingDrawing" xmlns:wp="http://schemas.openxmlformats.org/drawingml/2006/wordprocessingDrawing" xmlns:w10="urn:schemas-microsoft-com:office:word" xmlns:w="http://schemas.openxmlformats.org/wordprocessingml/2006/main" xmlns:w14="http://schemas.microsoft.com/office/word/2010/wordml" xmlns:w15="http://schemas.microsoft.com/office/word/2012/wordml" xmlns:w16cex="http://schemas.microsoft.com/office/word/2018/wordml/cex" xmlns:w16cid="http://schemas.microsoft.com/office/word/2016/wordml/cid" xmlns:w16="http://schemas.microsoft.com/office/word/2018/wordml" xmlns:w16sdtdh="http://schemas.microsoft.com/office/word/2020/wordml/sdtdatahash" xmlns:w16se="http://schemas.microsoft.com/office/word/2015/wordml/symex" xmlns:wpg="http://schemas.microsoft.com/office/word/2010/wordprocessingGroup" xmlns:wpi="http://schemas.microsoft.com/office/word/2010/wordprocessingInk" xmlns:wne="http://schemas.microsoft.com/office/word/2006/wordml" xmlns:wps="http://schemas.microsoft.com/office/word/2010/wordprocessingShape" mc:Ignorable="w14 w15 w16se w16cid w16 w16cex w16sdtdh wp14">
   <w:abstractNum w:abstractNumId="0" w15:restartNumberingAfterBreak="0">
     <w:nsid w:val="5B256998"/>
     <w:multiLevelType w:val="hybridMultilevel"/>
@@ -1305,7 +1324,7 @@
 </file>
 
 <file path=word/styles.xml><?xml version="1.0" encoding="utf-8"?>
-<w:styles xmlns:mc="http://schemas.openxmlformats.org/markup-compatibility/2006" xmlns:r="http://schemas.openxmlformats.org/officeDocument/2006/relationships" xmlns:w="http://schemas.openxmlformats.org/wordprocessingml/2006/main" xmlns:w14="http://schemas.microsoft.com/office/word/2010/wordml" xmlns:w15="http://schemas.microsoft.com/office/word/2012/wordml" xmlns:w16se="http://schemas.microsoft.com/office/word/2015/wordml/symex" mc:Ignorable="w14 w15 w16se">
+<w:styles xmlns:mc="http://schemas.openxmlformats.org/markup-compatibility/2006" xmlns:r="http://schemas.openxmlformats.org/officeDocument/2006/relationships" xmlns:w="http://schemas.openxmlformats.org/wordprocessingml/2006/main" xmlns:w14="http://schemas.microsoft.com/office/word/2010/wordml" xmlns:w15="http://schemas.microsoft.com/office/word/2012/wordml" xmlns:w16cex="http://schemas.microsoft.com/office/word/2018/wordml/cex" xmlns:w16cid="http://schemas.microsoft.com/office/word/2016/wordml/cid" xmlns:w16="http://schemas.microsoft.com/office/word/2018/wordml" xmlns:w16sdtdh="http://schemas.microsoft.com/office/word/2020/wordml/sdtdatahash" xmlns:w16se="http://schemas.microsoft.com/office/word/2015/wordml/symex" mc:Ignorable="w14 w15 w16se w16cid w16 w16cex w16sdtdh">
   <w:docDefaults>
     <w:rPrDefault>
       <w:rPr>
@@ -1321,7 +1340,7 @@
       </w:pPr>
     </w:pPrDefault>
   </w:docDefaults>
-  <w:latentStyles w:defLockedState="0" w:defUIPriority="99" w:defSemiHidden="0" w:defUnhideWhenUsed="0" w:defQFormat="0" w:count="371">
+  <w:latentStyles w:defLockedState="0" w:defUIPriority="99" w:defSemiHidden="0" w:defUnhideWhenUsed="0" w:defQFormat="0" w:count="376">
     <w:lsdException w:name="Normal" w:uiPriority="0" w:qFormat="1"/>
     <w:lsdException w:name="heading 1" w:uiPriority="9" w:qFormat="1"/>
     <w:lsdException w:name="heading 2" w:semiHidden="1" w:uiPriority="9" w:unhideWhenUsed="1" w:qFormat="1"/>
@@ -1427,7 +1446,6 @@
     <w:lsdException w:name="HTML Sample" w:semiHidden="1" w:unhideWhenUsed="1"/>
     <w:lsdException w:name="HTML Typewriter" w:semiHidden="1" w:unhideWhenUsed="1"/>
     <w:lsdException w:name="HTML Variable" w:semiHidden="1" w:unhideWhenUsed="1"/>
-    <w:lsdException w:name="Normal Table" w:semiHidden="1" w:unhideWhenUsed="1"/>
     <w:lsdException w:name="annotation subject" w:semiHidden="1" w:unhideWhenUsed="1"/>
     <w:lsdException w:name="No List" w:semiHidden="1" w:unhideWhenUsed="1"/>
     <w:lsdException w:name="Outline List 1" w:semiHidden="1" w:unhideWhenUsed="1"/>
@@ -1470,11 +1488,8 @@
     <w:lsdException w:name="Table Contemporary" w:semiHidden="1" w:unhideWhenUsed="1"/>
     <w:lsdException w:name="Table Elegant" w:semiHidden="1" w:unhideWhenUsed="1"/>
     <w:lsdException w:name="Table Professional" w:semiHidden="1" w:unhideWhenUsed="1"/>
-    <w:lsdException w:name="Table Subtle 1" w:semiHidden="1" w:unhideWhenUsed="1"/>
     <w:lsdException w:name="Table Subtle 2" w:semiHidden="1" w:unhideWhenUsed="1"/>
     <w:lsdException w:name="Table Web 1" w:semiHidden="1" w:unhideWhenUsed="1"/>
-    <w:lsdException w:name="Table Web 2" w:semiHidden="1" w:unhideWhenUsed="1"/>
-    <w:lsdException w:name="Table Web 3" w:semiHidden="1" w:unhideWhenUsed="1"/>
     <w:lsdException w:name="Balloon Text" w:semiHidden="1" w:unhideWhenUsed="1"/>
     <w:lsdException w:name="Table Grid" w:uiPriority="39"/>
     <w:lsdException w:name="Table Theme" w:semiHidden="1" w:unhideWhenUsed="1"/>
@@ -1693,6 +1708,11 @@
     <w:lsdException w:name="List Table 5 Dark Accent 6" w:uiPriority="50"/>
     <w:lsdException w:name="List Table 6 Colorful Accent 6" w:uiPriority="51"/>
     <w:lsdException w:name="List Table 7 Colorful Accent 6" w:uiPriority="52"/>
+    <w:lsdException w:name="Mention" w:semiHidden="1" w:unhideWhenUsed="1"/>
+    <w:lsdException w:name="Smart Hyperlink" w:semiHidden="1" w:unhideWhenUsed="1"/>
+    <w:lsdException w:name="Hashtag" w:semiHidden="1" w:unhideWhenUsed="1"/>
+    <w:lsdException w:name="Unresolved Mention" w:semiHidden="1" w:unhideWhenUsed="1"/>
+    <w:lsdException w:name="Smart Link" w:semiHidden="1" w:unhideWhenUsed="1"/>
   </w:latentStyles>
   <w:style w:type="paragraph" w:default="1" w:styleId="Normal">
     <w:name w:val="Normal"/>
@@ -1745,6 +1765,18 @@
     <w:rPr>
       <w:color w:val="0563C1" w:themeColor="hyperlink"/>
       <w:u w:val="single"/>
+    </w:rPr>
+  </w:style>
+  <w:style w:type="character" w:styleId="Mencinsinresolver">
+    <w:name w:val="Unresolved Mention"/>
+    <w:basedOn w:val="Fuentedeprrafopredeter"/>
+    <w:uiPriority w:val="99"/>
+    <w:semiHidden/>
+    <w:unhideWhenUsed/>
+    <w:rsid w:val="0083258C"/>
+    <w:rPr>
+      <w:color w:val="605E5C"/>
+      <w:shd w:val="clear" w:color="auto" w:fill="E1DFDD"/>
     </w:rPr>
   </w:style>
 </w:styles>

--- a/DocumentoProyecto.docx
+++ b/DocumentoProyecto.docx
@@ -162,6 +162,63 @@
           <w:rFonts w:ascii="Arial" w:hAnsi="Arial" w:cs="Arial"/>
         </w:rPr>
         <w:t xml:space="preserve"> jdsanchez657@misena.edu.co, </w:t>
+      </w:r>
+      <w:r>
+        <w:rPr>
+          <w:rFonts w:ascii="Arial" w:hAnsi="Arial" w:cs="Arial"/>
+        </w:rPr>
+        <w:t>Cristian Arley Amaya Cetina</w:t>
+      </w:r>
+      <w:r>
+        <w:rPr>
+          <w:rFonts w:ascii="Arial" w:hAnsi="Arial" w:cs="Arial"/>
+        </w:rPr>
+        <w:t xml:space="preserve">, </w:t>
+      </w:r>
+      <w:r>
+        <w:rPr>
+          <w:rFonts w:ascii="Arial" w:hAnsi="Arial" w:cs="Arial"/>
+        </w:rPr>
+        <w:t>criaamaya1@misena.edu.co</w:t>
+      </w:r>
+      <w:r>
+        <w:rPr>
+          <w:rFonts w:ascii="Arial" w:hAnsi="Arial" w:cs="Arial"/>
+        </w:rPr>
+        <w:t>,</w:t>
+      </w:r>
+      <w:r>
+        <w:t xml:space="preserve"> </w:t>
+      </w:r>
+      <w:r>
+        <w:rPr>
+          <w:rFonts w:ascii="Arial" w:hAnsi="Arial" w:cs="Arial"/>
+        </w:rPr>
+        <w:t>Andrés</w:t>
+      </w:r>
+      <w:r>
+        <w:rPr>
+          <w:rFonts w:ascii="Arial" w:hAnsi="Arial" w:cs="Arial"/>
+        </w:rPr>
+        <w:t xml:space="preserve"> Camilo Orduz Lunar</w:t>
+      </w:r>
+      <w:r>
+        <w:rPr>
+          <w:rFonts w:ascii="Arial" w:hAnsi="Arial" w:cs="Arial"/>
+        </w:rPr>
+        <w:t xml:space="preserve">, </w:t>
+      </w:r>
+      <w:r>
+        <w:rPr>
+          <w:rFonts w:ascii="Arial" w:hAnsi="Arial" w:cs="Arial"/>
+        </w:rPr>
+        <w:t>acorduz9@misena.edu.co</w:t>
+      </w:r>
+      <w:r>
+        <w:rPr>
+          <w:rFonts w:ascii="Arial" w:hAnsi="Arial" w:cs="Arial"/>
+        </w:rPr>
+        <w:t xml:space="preserve"> </w:t>
       </w:r>
     </w:p>
     <w:p>
@@ -300,7 +357,55 @@
         <w:rPr>
           <w:rFonts w:ascii="Arial" w:hAnsi="Arial" w:cs="Arial"/>
         </w:rPr>
-        <w:t xml:space="preserve">de Giovany Angel </w:t>
+        <w:t xml:space="preserve">de </w:t>
+      </w:r>
+      <w:proofErr w:type="spellStart"/>
+      <w:r>
+        <w:rPr>
+          <w:rFonts w:ascii="Arial" w:hAnsi="Arial" w:cs="Arial"/>
+        </w:rPr>
+        <w:t>Giovany</w:t>
+      </w:r>
+      <w:proofErr w:type="spellEnd"/>
+      <w:r>
+        <w:rPr>
+          <w:rFonts w:ascii="Arial" w:hAnsi="Arial" w:cs="Arial"/>
+        </w:rPr>
+        <w:t xml:space="preserve"> </w:t>
+      </w:r>
+      <w:proofErr w:type="spellStart"/>
+      <w:r>
+        <w:rPr>
+          <w:rFonts w:ascii="Arial" w:hAnsi="Arial" w:cs="Arial"/>
+        </w:rPr>
+        <w:t>Angel</w:t>
+      </w:r>
+      <w:proofErr w:type="spellEnd"/>
+      <w:r>
+        <w:rPr>
+          <w:rFonts w:ascii="Arial" w:hAnsi="Arial" w:cs="Arial"/>
+        </w:rPr>
+        <w:t xml:space="preserve"> (Ex </w:t>
+      </w:r>
+      <w:proofErr w:type="spellStart"/>
+      <w:r>
+        <w:rPr>
+          <w:rFonts w:ascii="Arial" w:hAnsi="Arial" w:cs="Arial"/>
+        </w:rPr>
+        <w:t>integante</w:t>
+      </w:r>
+      <w:proofErr w:type="spellEnd"/>
+      <w:r>
+        <w:rPr>
+          <w:rFonts w:ascii="Arial" w:hAnsi="Arial" w:cs="Arial"/>
+        </w:rPr>
+        <w:t>)</w:t>
+      </w:r>
+      <w:r>
+        <w:rPr>
+          <w:rFonts w:ascii="Arial" w:hAnsi="Arial" w:cs="Arial"/>
+        </w:rPr>
+        <w:t xml:space="preserve"> </w:t>
       </w:r>
       <w:r>
         <w:rPr>
@@ -457,7 +562,6 @@
         <w:rPr>
           <w:rFonts w:ascii="Arial" w:hAnsi="Arial" w:cs="Arial"/>
         </w:rPr>
-        <w:lastRenderedPageBreak/>
         <w:t xml:space="preserve">Objetivos </w:t>
       </w:r>
       <w:r>
@@ -670,7 +774,21 @@
         <w:rPr>
           <w:rFonts w:ascii="Arial" w:hAnsi="Arial" w:cs="Arial"/>
         </w:rPr>
-        <w:t xml:space="preserve"> Dicho aplicativo será desarrollado con HTML5, CSS3, JavaScript, SQLite, NodeJs, VueJs y ExpressJs.</w:t>
+        <w:t xml:space="preserve"> Dicho aplicativo será desarrollado con </w:t>
+      </w:r>
+      <w:bookmarkStart w:id="0" w:name="_Hlk89365327"/>
+      <w:r>
+        <w:rPr>
+          <w:rFonts w:ascii="Arial" w:hAnsi="Arial" w:cs="Arial"/>
+        </w:rPr>
+        <w:t>HTML5, CSS3, JavaScript, SQLite</w:t>
+      </w:r>
+      <w:bookmarkEnd w:id="0"/>
+      <w:r>
+        <w:rPr>
+          <w:rFonts w:ascii="Arial" w:hAnsi="Arial" w:cs="Arial"/>
+        </w:rPr>
+        <w:t>.</w:t>
       </w:r>
     </w:p>
     <w:p>
@@ -1089,6 +1207,7 @@
         <w:rPr>
           <w:rFonts w:ascii="Arial" w:hAnsi="Arial" w:cs="Arial"/>
         </w:rPr>
+        <w:lastRenderedPageBreak/>
         <w:t>Diagrama BPMN</w:t>
       </w:r>
     </w:p>
@@ -1105,7 +1224,6 @@
           <w:noProof/>
           <w:lang w:val="en-US"/>
         </w:rPr>
-        <w:lastRenderedPageBreak/>
         <w:drawing>
           <wp:inline distT="0" distB="0" distL="0" distR="0" wp14:anchorId="5420E1B2" wp14:editId="0C7F4B73">
             <wp:extent cx="5612130" cy="2919095"/>
@@ -1446,6 +1564,7 @@
     <w:lsdException w:name="HTML Sample" w:semiHidden="1" w:unhideWhenUsed="1"/>
     <w:lsdException w:name="HTML Typewriter" w:semiHidden="1" w:unhideWhenUsed="1"/>
     <w:lsdException w:name="HTML Variable" w:semiHidden="1" w:unhideWhenUsed="1"/>
+    <w:lsdException w:name="Normal Table" w:semiHidden="1" w:unhideWhenUsed="1"/>
     <w:lsdException w:name="annotation subject" w:semiHidden="1" w:unhideWhenUsed="1"/>
     <w:lsdException w:name="No List" w:semiHidden="1" w:unhideWhenUsed="1"/>
     <w:lsdException w:name="Outline List 1" w:semiHidden="1" w:unhideWhenUsed="1"/>
@@ -1488,8 +1607,11 @@
     <w:lsdException w:name="Table Contemporary" w:semiHidden="1" w:unhideWhenUsed="1"/>
     <w:lsdException w:name="Table Elegant" w:semiHidden="1" w:unhideWhenUsed="1"/>
     <w:lsdException w:name="Table Professional" w:semiHidden="1" w:unhideWhenUsed="1"/>
+    <w:lsdException w:name="Table Subtle 1" w:semiHidden="1" w:unhideWhenUsed="1"/>
     <w:lsdException w:name="Table Subtle 2" w:semiHidden="1" w:unhideWhenUsed="1"/>
     <w:lsdException w:name="Table Web 1" w:semiHidden="1" w:unhideWhenUsed="1"/>
+    <w:lsdException w:name="Table Web 2" w:semiHidden="1" w:unhideWhenUsed="1"/>
+    <w:lsdException w:name="Table Web 3" w:semiHidden="1" w:unhideWhenUsed="1"/>
     <w:lsdException w:name="Balloon Text" w:semiHidden="1" w:unhideWhenUsed="1"/>
     <w:lsdException w:name="Table Grid" w:uiPriority="39"/>
     <w:lsdException w:name="Table Theme" w:semiHidden="1" w:unhideWhenUsed="1"/>
